--- a/labs/lab10/report/report.docx
+++ b/labs/lab10/report/report.docx
@@ -1734,357 +1734,7 @@
         <w:pStyle w:val="FirstParagraph"/>
       </w:pPr>
       <w:r>
-        <w:t xml:space="preserve">Kомандный процессор bash обеспечивает возможность использования переменных типа строка символов. Имена переменных могут быть выбраны пользователем. Пользователь имеет возможность присвоить переменной значение некоторой строки символов. Например, команда mark=/usr/andy/bin присваивает значение строки символов /usr/andy/bin переменной mark типа строка символов. Значение, присвоенное некоторой переменной, может быть впоследствии использовано. Для этого в соответствующем месте командной строки должно быть употреблено имя этой переменной, которому предшествует метасимвол Напримеркоманда {имя переменной} например, использование команд b=/tmp/andy-ls -l myfile &gt;</w:t>
-      </w:r>
-      <w:r>
-        <w:t xml:space="preserve"> </w:t>
-      </w:r>
-      <m:oMath>
-        <m:r>
-          <m:t>b</m:t>
-        </m:r>
-        <m:r>
-          <m:t>l</m:t>
-        </m:r>
-        <m:r>
-          <m:t>s</m:t>
-        </m:r>
-        <m:r>
-          <m:t>п</m:t>
-        </m:r>
-        <m:r>
-          <m:t>р</m:t>
-        </m:r>
-        <m:r>
-          <m:t>и</m:t>
-        </m:r>
-        <m:r>
-          <m:t>в</m:t>
-        </m:r>
-        <m:r>
-          <m:t>е</m:t>
-        </m:r>
-        <m:r>
-          <m:t>д</m:t>
-        </m:r>
-        <m:r>
-          <m:t>ё</m:t>
-        </m:r>
-        <m:r>
-          <m:t>т</m:t>
-        </m:r>
-        <m:r>
-          <m:t>к</m:t>
-        </m:r>
-        <m:r>
-          <m:t>п</m:t>
-        </m:r>
-        <m:r>
-          <m:t>е</m:t>
-        </m:r>
-        <m:r>
-          <m:t>р</m:t>
-        </m:r>
-        <m:r>
-          <m:t>е</m:t>
-        </m:r>
-        <m:r>
-          <m:t>н</m:t>
-        </m:r>
-        <m:r>
-          <m:t>а</m:t>
-        </m:r>
-        <m:r>
-          <m:t>з</m:t>
-        </m:r>
-        <m:r>
-          <m:t>н</m:t>
-        </m:r>
-        <m:r>
-          <m:t>а</m:t>
-        </m:r>
-        <m:r>
-          <m:t>ч</m:t>
-        </m:r>
-        <m:r>
-          <m:t>е</m:t>
-        </m:r>
-        <m:r>
-          <m:t>н</m:t>
-        </m:r>
-        <m:r>
-          <m:t>и</m:t>
-        </m:r>
-        <m:r>
-          <m:t>ю</m:t>
-        </m:r>
-        <m:r>
-          <m:t>с</m:t>
-        </m:r>
-        <m:r>
-          <m:t>т</m:t>
-        </m:r>
-        <m:r>
-          <m:t>а</m:t>
-        </m:r>
-        <m:r>
-          <m:t>н</m:t>
-        </m:r>
-        <m:r>
-          <m:t>д</m:t>
-        </m:r>
-        <m:r>
-          <m:t>а</m:t>
-        </m:r>
-        <m:r>
-          <m:t>р</m:t>
-        </m:r>
-        <m:r>
-          <m:t>т</m:t>
-        </m:r>
-        <m:r>
-          <m:t>н</m:t>
-        </m:r>
-        <m:r>
-          <m:t>о</m:t>
-        </m:r>
-        <m:r>
-          <m:t>г</m:t>
-        </m:r>
-        <m:r>
-          <m:t>о</m:t>
-        </m:r>
-        <m:r>
-          <m:t>в</m:t>
-        </m:r>
-        <m:r>
-          <m:t>ы</m:t>
-        </m:r>
-        <m:r>
-          <m:t>в</m:t>
-        </m:r>
-        <m:r>
-          <m:t>о</m:t>
-        </m:r>
-        <m:r>
-          <m:t>д</m:t>
-        </m:r>
-        <m:r>
-          <m:t>а</m:t>
-        </m:r>
-        <m:r>
-          <m:t>к</m:t>
-        </m:r>
-        <m:r>
-          <m:t>о</m:t>
-        </m:r>
-        <m:r>
-          <m:t>м</m:t>
-        </m:r>
-        <m:r>
-          <m:t>а</m:t>
-        </m:r>
-        <m:r>
-          <m:t>н</m:t>
-        </m:r>
-        <m:r>
-          <m:t>д</m:t>
-        </m:r>
-        <m:r>
-          <m:t>ы</m:t>
-        </m:r>
-        <m:r>
-          <m:t>l</m:t>
-        </m:r>
-        <m:r>
-          <m:t>s</m:t>
-        </m:r>
-        <m:r>
-          <m:t>с</m:t>
-        </m:r>
-        <m:r>
-          <m:t>т</m:t>
-        </m:r>
-        <m:r>
-          <m:t>е</m:t>
-        </m:r>
-        <m:r>
-          <m:t>р</m:t>
-        </m:r>
-        <m:r>
-          <m:t>м</m:t>
-        </m:r>
-        <m:r>
-          <m:t>и</m:t>
-        </m:r>
-        <m:r>
-          <m:t>н</m:t>
-        </m:r>
-        <m:r>
-          <m:t>а</m:t>
-        </m:r>
-        <m:r>
-          <m:t>л</m:t>
-        </m:r>
-        <m:r>
-          <m:t>а</m:t>
-        </m:r>
-        <m:r>
-          <m:t>н</m:t>
-        </m:r>
-        <m:r>
-          <m:t>а</m:t>
-        </m:r>
-        <m:r>
-          <m:t>ф</m:t>
-        </m:r>
-        <m:r>
-          <m:t>а</m:t>
-        </m:r>
-        <m:r>
-          <m:t>й</m:t>
-        </m:r>
-        <m:r>
-          <m:t>л</m:t>
-        </m:r>
-        <m:r>
-          <m:rPr>
-            <m:sty m:val="p"/>
-          </m:rPr>
-          <m:t>/</m:t>
-        </m:r>
-        <m:r>
-          <m:t>t</m:t>
-        </m:r>
-        <m:r>
-          <m:t>m</m:t>
-        </m:r>
-        <m:r>
-          <m:t>p</m:t>
-        </m:r>
-        <m:r>
-          <m:rPr>
-            <m:sty m:val="p"/>
-          </m:rPr>
-          <m:t>/</m:t>
-        </m:r>
-        <m:r>
-          <m:t>a</m:t>
-        </m:r>
-        <m:r>
-          <m:t>n</m:t>
-        </m:r>
-        <m:r>
-          <m:t>d</m:t>
-        </m:r>
-        <m:r>
-          <m:t>y</m:t>
-        </m:r>
-        <m:r>
-          <m:rPr>
-            <m:sty m:val="p"/>
-          </m:rPr>
-          <m:t>−</m:t>
-        </m:r>
-        <m:r>
-          <m:t>l</m:t>
-        </m:r>
-        <m:r>
-          <m:t>s</m:t>
-        </m:r>
-        <m:r>
-          <m:rPr>
-            <m:sty m:val="p"/>
-          </m:rPr>
-          <m:t>,</m:t>
-        </m:r>
-        <m:r>
-          <m:t>а</m:t>
-        </m:r>
-        <m:r>
-          <m:t>и</m:t>
-        </m:r>
-        <m:r>
-          <m:t>с</m:t>
-        </m:r>
-        <m:r>
-          <m:t>п</m:t>
-        </m:r>
-        <m:r>
-          <m:t>о</m:t>
-        </m:r>
-        <m:r>
-          <m:t>л</m:t>
-        </m:r>
-        <m:r>
-          <m:t>ь</m:t>
-        </m:r>
-        <m:r>
-          <m:t>з</m:t>
-        </m:r>
-        <m:r>
-          <m:t>о</m:t>
-        </m:r>
-        <m:r>
-          <m:t>в</m:t>
-        </m:r>
-        <m:r>
-          <m:t>а</m:t>
-        </m:r>
-        <m:r>
-          <m:t>н</m:t>
-        </m:r>
-        <m:r>
-          <m:t>и</m:t>
-        </m:r>
-        <m:r>
-          <m:t>е</m:t>
-        </m:r>
-        <m:r>
-          <m:t>к</m:t>
-        </m:r>
-        <m:r>
-          <m:t>о</m:t>
-        </m:r>
-        <m:r>
-          <m:t>м</m:t>
-        </m:r>
-        <m:r>
-          <m:t>а</m:t>
-        </m:r>
-        <m:r>
-          <m:t>н</m:t>
-        </m:r>
-        <m:r>
-          <m:t>д</m:t>
-        </m:r>
-        <m:r>
-          <m:t>ы</m:t>
-        </m:r>
-        <m:r>
-          <m:t>l</m:t>
-        </m:r>
-        <m:r>
-          <m:t>s</m:t>
-        </m:r>
-        <m:r>
-          <m:rPr>
-            <m:sty m:val="p"/>
-          </m:rPr>
-          <m:t>−</m:t>
-        </m:r>
-        <m:r>
-          <m:t>l</m:t>
-        </m:r>
-        <m:r>
-          <m:rPr>
-            <m:sty m:val="p"/>
-          </m:rPr>
-          <m:t>&gt;</m:t>
-        </m:r>
-      </m:oMath>
-      <w:r>
-        <w:t xml:space="preserve">bls приведет к подстановке в командную строку значения переменной bls. Если переменной bls не было предварительно присвоено никакого значения, то ее значением является символ пробел. Оболочка bash позволяет создание массивов. Для создания массива используется команда set с флагом -A. За флагом следует имя переменной, а затем список значений, разделенных пробелом. Например,set -A states Delaware Michigan</w:t>
+        <w:t xml:space="preserve">Kомандный процессор bash обеспечивает возможность использования переменных типа строка символов. Имена переменных могут быть выбраны пользователем. Пользователь имеет возможность присвоить переменной значение некоторой строки символов. Например, команда mark=/usr/andy/bin присваивает значение строки символов /usr/andy/bin переменной mark типа строка символов. Значение, присвоенное некоторой переменной, может быть впоследствии использовано. Для этого в соответствующем месте командной строки должно быть употреблено имя этой переменной, которому предшествует метасимвол. Если переменной bls не было предварительно присвоено никакого значения, то ее значением является символ пробел. Оболочка bash позволяет создание массивов. Для создания массива используется команда set с флагом -A. За флагом следует имя переменной, а затем список значений, разделенных пробелом. Например,set -A states Delaware Michigan</w:t>
       </w:r>
       <w:r>
         <w:t xml:space="preserve"> </w:t>
